--- a/PA1_template.docx
+++ b/PA1_template.docx
@@ -3944,7 +3944,7 @@
     </w:lvl>
   </w:abstractNum>
   <w:abstractNum w:abstractNumId="990">
-    <w:nsid w:val="28ac72d9"/>
+    <w:nsid w:val="84926fc6"/>
     <w:multiLevelType w:val="multilevel"/>
     <w:lvl w:ilvl="0">
       <w:numFmt w:val="bullet"/>
